--- a/PRIMER AVANCE RELOJ BINARIO.docx
+++ b/PRIMER AVANCE RELOJ BINARIO.docx
@@ -1,6 +1,6 @@
 
 <file path=word/document.xml><?xml version="1.0" encoding="utf-8"?>
-<w:document xmlns:wpc="http://schemas.microsoft.com/office/word/2010/wordprocessingCanvas" xmlns:cx="http://schemas.microsoft.com/office/drawing/2014/chartex" xmlns:cx1="http://schemas.microsoft.com/office/drawing/2015/9/8/chartex" xmlns:cx2="http://schemas.microsoft.com/office/drawing/2015/10/21/chartex" xmlns:cx3="http://schemas.microsoft.com/office/drawing/2016/5/9/chartex" xmlns:cx4="http://schemas.microsoft.com/office/drawing/2016/5/10/chartex" xmlns:cx5="http://schemas.microsoft.com/office/drawing/2016/5/11/chartex" xmlns:cx6="http://schemas.microsoft.com/office/drawing/2016/5/12/chartex" xmlns:cx7="http://schemas.microsoft.com/office/drawing/2016/5/13/chartex" xmlns:cx8="http://schemas.microsoft.com/office/drawing/2016/5/14/chartex" xmlns:mc="http://schemas.openxmlformats.org/markup-compatibility/2006" xmlns:aink="http://schemas.microsoft.com/office/drawing/2016/ink" xmlns:am3d="http://schemas.microsoft.com/office/drawing/2017/model3d" xmlns:o="urn:schemas-microsoft-com:office:office" xmlns:r="http://schemas.openxmlformats.org/officeDocument/2006/relationships" xmlns:m="http://schemas.openxmlformats.org/officeDocument/2006/math" xmlns:v="urn:schemas-microsoft-com:vml" xmlns:wp14="http://schemas.microsoft.com/office/word/2010/wordprocessingDrawing" xmlns:wp="http://schemas.openxmlformats.org/drawingml/2006/wordprocessingDrawing" xmlns:w10="urn:schemas-microsoft-com:office:word" xmlns:w="http://schemas.openxmlformats.org/wordprocessingml/2006/main" xmlns:w14="http://schemas.microsoft.com/office/word/2010/wordml" xmlns:w15="http://schemas.microsoft.com/office/word/2012/wordml" xmlns:w16cex="http://schemas.microsoft.com/office/word/2018/wordml/cex" xmlns:w16cid="http://schemas.microsoft.com/office/word/2016/wordml/cid" xmlns:w16="http://schemas.microsoft.com/office/word/2018/wordml" xmlns:w16se="http://schemas.microsoft.com/office/word/2015/wordml/symex" xmlns:wpg="http://schemas.microsoft.com/office/word/2010/wordprocessingGroup" xmlns:wpi="http://schemas.microsoft.com/office/word/2010/wordprocessingInk" xmlns:wne="http://schemas.microsoft.com/office/word/2006/wordml" xmlns:wps="http://schemas.microsoft.com/office/word/2010/wordprocessingShape" mc:Ignorable="w14 w15 w16se w16cid w16 w16cex wp14">
+<w:document xmlns:wpc="http://schemas.microsoft.com/office/word/2010/wordprocessingCanvas" xmlns:cx="http://schemas.microsoft.com/office/drawing/2014/chartex" xmlns:cx1="http://schemas.microsoft.com/office/drawing/2015/9/8/chartex" xmlns:cx2="http://schemas.microsoft.com/office/drawing/2015/10/21/chartex" xmlns:cx3="http://schemas.microsoft.com/office/drawing/2016/5/9/chartex" xmlns:cx4="http://schemas.microsoft.com/office/drawing/2016/5/10/chartex" xmlns:cx5="http://schemas.microsoft.com/office/drawing/2016/5/11/chartex" xmlns:cx6="http://schemas.microsoft.com/office/drawing/2016/5/12/chartex" xmlns:cx7="http://schemas.microsoft.com/office/drawing/2016/5/13/chartex" xmlns:cx8="http://schemas.microsoft.com/office/drawing/2016/5/14/chartex" xmlns:mc="http://schemas.openxmlformats.org/markup-compatibility/2006" xmlns:aink="http://schemas.microsoft.com/office/drawing/2016/ink" xmlns:am3d="http://schemas.microsoft.com/office/drawing/2017/model3d" xmlns:o="urn:schemas-microsoft-com:office:office" xmlns:r="http://schemas.openxmlformats.org/officeDocument/2006/relationships" xmlns:m="http://schemas.openxmlformats.org/officeDocument/2006/math" xmlns:v="urn:schemas-microsoft-com:vml" xmlns:wp14="http://schemas.microsoft.com/office/word/2010/wordprocessingDrawing" xmlns:wp="http://schemas.openxmlformats.org/drawingml/2006/wordprocessingDrawing" xmlns:w10="urn:schemas-microsoft-com:office:word" xmlns:w="http://schemas.openxmlformats.org/wordprocessingml/2006/main" xmlns:w14="http://schemas.microsoft.com/office/word/2010/wordml" xmlns:w15="http://schemas.microsoft.com/office/word/2012/wordml" xmlns:w16cex="http://schemas.microsoft.com/office/word/2018/wordml/cex" xmlns:w16cid="http://schemas.microsoft.com/office/word/2016/wordml/cid" xmlns:w16="http://schemas.microsoft.com/office/word/2018/wordml" xmlns:w16sdtdh="http://schemas.microsoft.com/office/word/2020/wordml/sdtdatahash" xmlns:w16se="http://schemas.microsoft.com/office/word/2015/wordml/symex" xmlns:wpg="http://schemas.microsoft.com/office/word/2010/wordprocessingGroup" xmlns:wpi="http://schemas.microsoft.com/office/word/2010/wordprocessingInk" xmlns:wne="http://schemas.microsoft.com/office/word/2006/wordml" xmlns:wps="http://schemas.microsoft.com/office/word/2010/wordprocessingShape" mc:Ignorable="w14 w15 w16se w16cid w16 w16cex w16sdtdh wp14">
   <w:body>
     <w:p>
       <w:pPr>
@@ -54,7 +54,7 @@
           <w:noProof/>
         </w:rPr>
         <w:drawing>
-          <wp:anchor distT="36576" distB="36576" distL="36576" distR="36576" simplePos="0" relativeHeight="251659264" behindDoc="0" locked="0" layoutInCell="1" allowOverlap="1" wp14:anchorId="2D1A8FDC" wp14:editId="6F0DB4F3">
+          <wp:anchor distT="36576" distB="36576" distL="36576" distR="36576" simplePos="0" relativeHeight="251659264" behindDoc="0" locked="0" layoutInCell="1" allowOverlap="1" wp14:anchorId="3997A961" wp14:editId="0A49C964">
             <wp:simplePos x="0" y="0"/>
             <wp:positionH relativeFrom="margin">
               <wp:align>center</wp:align>
@@ -162,15 +162,25 @@
           <w:szCs w:val="40"/>
           <w:lang w:val="es-MX"/>
         </w:rPr>
-        <w:t xml:space="preserve">Ma. </w:t>
-      </w:r>
+        <w:t xml:space="preserve">Ma. Henry </w:t>
+      </w:r>
+      <w:proofErr w:type="spellStart"/>
       <w:r>
         <w:rPr>
           <w:sz w:val="40"/>
           <w:szCs w:val="40"/>
           <w:lang w:val="es-MX"/>
         </w:rPr>
-        <w:t>Henry Magari Vanegas Rodríguez</w:t>
+        <w:t>Magari</w:t>
+      </w:r>
+      <w:proofErr w:type="spellEnd"/>
+      <w:r>
+        <w:rPr>
+          <w:sz w:val="40"/>
+          <w:szCs w:val="40"/>
+          <w:lang w:val="es-MX"/>
+        </w:rPr>
+        <w:t xml:space="preserve"> Vanegas Rodríguez</w:t>
       </w:r>
     </w:p>
     <w:p>
@@ -449,7 +459,11 @@
     <w:sdt>
       <w:sdtPr>
         <w:rPr>
-          <w:lang w:val="es-ES"/>
+          <w:rFonts w:asciiTheme="minorHAnsi" w:eastAsiaTheme="minorHAnsi" w:hAnsiTheme="minorHAnsi" w:cstheme="minorBidi"/>
+          <w:color w:val="auto"/>
+          <w:sz w:val="22"/>
+          <w:szCs w:val="22"/>
+          <w:lang w:val="es-ES" w:eastAsia="en-US"/>
         </w:rPr>
         <w:id w:val="-590310869"/>
         <w:docPartObj>
@@ -459,13 +473,8 @@
       </w:sdtPr>
       <w:sdtEndPr>
         <w:rPr>
-          <w:rFonts w:asciiTheme="minorHAnsi" w:eastAsiaTheme="minorHAnsi" w:hAnsiTheme="minorHAnsi" w:cstheme="minorBidi"/>
           <w:b/>
           <w:bCs/>
-          <w:color w:val="auto"/>
-          <w:sz w:val="22"/>
-          <w:szCs w:val="22"/>
-          <w:lang w:eastAsia="en-US"/>
         </w:rPr>
       </w:sdtEndPr>
       <w:sdtContent>
@@ -1762,6 +1771,148 @@
       <w:pPr>
         <w:jc w:val="both"/>
       </w:pPr>
+      <w:r>
+        <w:t>Los relojes binarios son más comunes de los que uno puede pesar, de hecho, o</w:t>
+      </w:r>
+      <w:r>
+        <w:t>riginalmente, mostraban cada dígito decimal del tiempo sexagesimal como un valor binario, pero actualmente los relojes binarios también muestran horas, minutos y segundos como números binarios La mayoría de los relojes binarios son digitales, aunque existen versiones analógicas.</w:t>
+      </w:r>
+      <w:r>
+        <w:t xml:space="preserve"> Muchos de los relojes digitales actuales realmente calculan el tiempo en binario, pero mediante un microchip interno tipo decodificador lo convierte a números del tipo decimal.</w:t>
+      </w:r>
+    </w:p>
+    <w:p>
+      <w:pPr>
+        <w:jc w:val="both"/>
+      </w:pPr>
+      <w:r>
+        <w:t xml:space="preserve">El proyecto que nosotros realizaremos demostrara conceptos tan básicos pero importante como el contar con 0 y 1 y el temporizar para ir calculando las horas minutos y segundos, muchos de estos prototipos para demostrar el concepto de los relojes se ha </w:t>
+      </w:r>
+      <w:r>
+        <w:t>analizado</w:t>
+      </w:r>
+      <w:r>
+        <w:t xml:space="preserve"> por varias personas con anterioridad</w:t>
+      </w:r>
+      <w:r>
+        <w:t xml:space="preserve"> y muchos de ellos han encontrado desventajas evidentes tales como  que para que el usuario lea la hora  debe sumar el valor que se ve representado en cada led iluminado, después se lee de derecha a izquierda.</w:t>
+      </w:r>
+    </w:p>
+    <w:p>
+      <w:pPr>
+        <w:jc w:val="both"/>
+      </w:pPr>
+      <w:r>
+        <w:t xml:space="preserve">Ahora bien, las dos primeras columnas representan la hora, las siguientes dos lees los minutos y las dos últimas los segundos. El problema que tiene esto es que </w:t>
+      </w:r>
+      <w:r>
+        <w:t>Los dígitos cero NO están iluminados por lo cual este reloj presenta la gran desventaja de que no ilumina en la oscuridad.</w:t>
+      </w:r>
+    </w:p>
+    <w:p>
+      <w:pPr>
+        <w:jc w:val="both"/>
+      </w:pPr>
+      <w:r>
+        <w:t xml:space="preserve">Al pensar en un reloj binario no debemos preocuparnos mucho por lo que significa y de cómo utilizarlo; pues el mismo se resuelve de manera sencilla para darnos la hora de manera precisa. De esta forma sencilla conocerás la forma correcta de leer un reloj binario: </w:t>
+      </w:r>
+    </w:p>
+    <w:p>
+      <w:pPr>
+        <w:jc w:val="both"/>
+      </w:pPr>
+      <w:r>
+        <w:t xml:space="preserve">a) los relojes binarios no te muestran los números con base en 10 sino que en lugar de esto solo utiliza el número uno y el cero </w:t>
+      </w:r>
+    </w:p>
+    <w:p>
+      <w:pPr>
+        <w:jc w:val="both"/>
+      </w:pPr>
+      <w:r>
+        <w:t>b) debido a que solo aparecen dos dígitos se utilizan las luces en lugar de dígitos</w:t>
+      </w:r>
+    </w:p>
+    <w:p>
+      <w:pPr>
+        <w:jc w:val="both"/>
+        <w:rPr>
+          <w:b/>
+          <w:bCs/>
+        </w:rPr>
+      </w:pPr>
+      <w:r>
+        <w:rPr>
+          <w:b/>
+          <w:bCs/>
+        </w:rPr>
+        <w:t>Proyectos previos</w:t>
+      </w:r>
+    </w:p>
+    <w:p>
+      <w:pPr>
+        <w:jc w:val="both"/>
+      </w:pPr>
+      <w:r>
+        <w:t>Reloj</w:t>
+      </w:r>
+      <w:r>
+        <w:t xml:space="preserve"> Con </w:t>
+      </w:r>
+      <w:proofErr w:type="spellStart"/>
+      <w:r>
+        <w:t>ra</w:t>
+      </w:r>
+      <w:r>
+        <w:t>s</w:t>
+      </w:r>
+      <w:r>
+        <w:t>p</w:t>
+      </w:r>
+      <w:r>
+        <w:t>b</w:t>
+      </w:r>
+      <w:r>
+        <w:t>e</w:t>
+      </w:r>
+      <w:r>
+        <w:t>r</w:t>
+      </w:r>
+      <w:r>
+        <w:t>ry</w:t>
+      </w:r>
+      <w:proofErr w:type="spellEnd"/>
+      <w:r>
+        <w:t xml:space="preserve">-pi </w:t>
+      </w:r>
+      <w:r>
+        <w:t>3:</w:t>
+      </w:r>
+      <w:r>
+        <w:t xml:space="preserve"> Reloj decimal que dar la hora mediante led de 7 segmentos</w:t>
+      </w:r>
+    </w:p>
+    <w:p>
+      <w:pPr>
+        <w:jc w:val="both"/>
+      </w:pPr>
+      <w:r>
+        <w:t>Reloj análogo: hecho con decodificadores y elementos no programables, su funcionamiento es el mismo dejando de lado funciones personalizables</w:t>
+      </w:r>
+    </w:p>
+    <w:p>
+      <w:pPr>
+        <w:jc w:val="both"/>
+      </w:pPr>
+      <w:r>
+        <w:t xml:space="preserve">Calculadora binaria Arduino: suma </w:t>
+      </w:r>
+      <w:r>
+        <w:t>número</w:t>
+      </w:r>
+      <w:r>
+        <w:t xml:space="preserve"> binarios y los puede mostrar mediante led en resultado, solo usando el seria y una conexión a computadora</w:t>
+      </w:r>
     </w:p>
     <w:p>
       <w:pPr>
@@ -1770,13 +1921,7 @@
       </w:pPr>
       <w:bookmarkStart w:id="1" w:name="_Toc72435069"/>
       <w:r>
-        <w:t>Detalles Técnicos</w:t>
-      </w:r>
-      <w:r>
-        <w:t xml:space="preserve"> de los componentes utilizados</w:t>
-      </w:r>
-      <w:r>
-        <w:t>-Gabi</w:t>
+        <w:t>Detalles Técnicos de los componentes utilizados-Gabi</w:t>
       </w:r>
       <w:bookmarkEnd w:id="1"/>
     </w:p>
@@ -1817,19 +1962,7 @@
         <w:t xml:space="preserve">: </w:t>
       </w:r>
       <w:r>
-        <w:t xml:space="preserve">pequeñas tablas con perforaciones en toda su área, en las cuales se colocan diversos componentes electrónicos, se distinguen por tener filas y columnas con lo que se puede saber en </w:t>
-      </w:r>
-      <w:r>
-        <w:t>qué</w:t>
-      </w:r>
-      <w:r>
-        <w:t xml:space="preserve"> ubicación posicionar cada pieza, también cuentan con 2 rieles a los lados, los cuales se usaran como las </w:t>
-      </w:r>
-      <w:r>
-        <w:t>líneas</w:t>
-      </w:r>
-      <w:r>
-        <w:t xml:space="preserve"> Positivas y Negativas de nuestro circuito.</w:t>
+        <w:t>pequeñas tablas con perforaciones en toda su área, en las cuales se colocan diversos componentes electrónicos, se distinguen por tener filas y columnas con lo que se puede saber en qué ubicación posicionar cada pieza, también cuentan con 2 rieles a los lados, los cuales se usaran como las líneas Positivas y Negativas de nuestro circuito.</w:t>
       </w:r>
     </w:p>
     <w:p>
@@ -1871,7 +2004,11 @@
         <w:t xml:space="preserve">): </w:t>
       </w:r>
       <w:r>
-        <w:t>diodo que además de permitir el paso de la corriente solo un sentido, en el sentido en el que la corriente pasa por el diodo, este emite luz. Cuando se conecta un diodo en el sentido que permite el paso de la corriente se dice que está polarizado directamente.</w:t>
+        <w:t xml:space="preserve">diodo que además de permitir el paso de la corriente solo un sentido, en el sentido en el que la </w:t>
+      </w:r>
+      <w:r>
+        <w:lastRenderedPageBreak/>
+        <w:t>corriente pasa por el diodo, este emite luz. Cuando se conecta un diodo en el sentido que permite el paso de la corriente se dice que está polarizado directamente.</w:t>
       </w:r>
     </w:p>
     <w:p>
@@ -1884,15 +2021,7 @@
         <w:jc w:val="both"/>
       </w:pPr>
       <w:r>
-        <w:t xml:space="preserve">17 </w:t>
-      </w:r>
-      <w:proofErr w:type="gramStart"/>
-      <w:r>
-        <w:t>Resistencias</w:t>
-      </w:r>
-      <w:proofErr w:type="gramEnd"/>
-      <w:r>
-        <w:t xml:space="preserve"> de 330 </w:t>
+        <w:t xml:space="preserve">17 Resistencias de 330 </w:t>
       </w:r>
       <w:proofErr w:type="spellStart"/>
       <w:r>
@@ -1916,24 +2045,10 @@
         <w:jc w:val="both"/>
       </w:pPr>
       <w:r>
-        <w:t xml:space="preserve">17 </w:t>
-      </w:r>
-      <w:proofErr w:type="gramStart"/>
-      <w:r>
-        <w:t>Jumpers</w:t>
-      </w:r>
-      <w:proofErr w:type="gramEnd"/>
-      <w:r>
-        <w:t xml:space="preserve">: </w:t>
-      </w:r>
-      <w:r>
-        <w:t>Un jumper o saltador es un elemento que permite cerrar el circuito eléctrico del que forma parte dos conexiones.</w:t>
-      </w:r>
-      <w:r>
-        <w:t xml:space="preserve"> </w:t>
-      </w:r>
-      <w:r>
-        <w:t xml:space="preserve">La función del cable macho-macho es con frecuencia usado en el tablero </w:t>
+        <w:t>17 Jumpers</w:t>
+      </w:r>
+      <w:r>
+        <w:t xml:space="preserve">: Un jumper o saltador es un elemento que permite cerrar el circuito eléctrico del que forma parte dos conexiones. La función del cable macho-macho es con frecuencia usado en el tablero </w:t>
       </w:r>
       <w:proofErr w:type="spellStart"/>
       <w:r>
@@ -1983,7 +2098,7 @@
           <w:noProof/>
         </w:rPr>
         <w:drawing>
-          <wp:anchor distT="0" distB="0" distL="114300" distR="114300" simplePos="0" relativeHeight="251667456" behindDoc="0" locked="0" layoutInCell="1" allowOverlap="1">
+          <wp:anchor distT="0" distB="0" distL="114300" distR="114300" simplePos="0" relativeHeight="251667456" behindDoc="0" locked="0" layoutInCell="1" allowOverlap="1" wp14:anchorId="4BBFAFB5" wp14:editId="13C49D4E">
             <wp:simplePos x="0" y="0"/>
             <wp:positionH relativeFrom="margin">
               <wp:align>center</wp:align>
@@ -2060,7 +2175,7 @@
         <mc:AlternateContent>
           <mc:Choice Requires="wps">
             <w:drawing>
-              <wp:inline distT="0" distB="0" distL="0" distR="0">
+              <wp:inline distT="0" distB="0" distL="0" distR="0" wp14:anchorId="78D3780C" wp14:editId="63B165D5">
                 <wp:extent cx="302260" cy="302260"/>
                 <wp:effectExtent l="0" t="0" r="0" b="0"/>
                 <wp:docPr id="8" name="Rectángulo 8"/>
@@ -2162,7 +2277,6 @@
       </w:pPr>
       <w:bookmarkStart w:id="4" w:name="_Toc72435072"/>
       <w:r>
-        <w:lastRenderedPageBreak/>
         <w:t>Cuadros de datos técnicos</w:t>
       </w:r>
       <w:bookmarkEnd w:id="4"/>
@@ -2194,7 +2308,7 @@
           <w:noProof/>
         </w:rPr>
         <w:drawing>
-          <wp:anchor distT="0" distB="0" distL="114300" distR="114300" simplePos="0" relativeHeight="251663360" behindDoc="0" locked="0" layoutInCell="1" allowOverlap="1" wp14:anchorId="68FEF5AD">
+          <wp:anchor distT="0" distB="0" distL="114300" distR="114300" simplePos="0" relativeHeight="251663360" behindDoc="0" locked="0" layoutInCell="1" allowOverlap="1" wp14:anchorId="279C97CA" wp14:editId="3D77DA14">
             <wp:simplePos x="0" y="0"/>
             <wp:positionH relativeFrom="column">
               <wp:posOffset>231582</wp:posOffset>
@@ -2338,6 +2452,7 @@
       <w:bookmarkStart w:id="6" w:name="_Toc72435074"/>
       <w:proofErr w:type="spellStart"/>
       <w:r>
+        <w:lastRenderedPageBreak/>
         <w:t>LED’s</w:t>
       </w:r>
       <w:bookmarkEnd w:id="6"/>
@@ -2357,7 +2472,7 @@
           <w:noProof/>
         </w:rPr>
         <w:drawing>
-          <wp:anchor distT="0" distB="0" distL="114300" distR="114300" simplePos="0" relativeHeight="251660288" behindDoc="0" locked="0" layoutInCell="1" allowOverlap="1" wp14:anchorId="1E81EC97">
+          <wp:anchor distT="0" distB="0" distL="114300" distR="114300" simplePos="0" relativeHeight="251660288" behindDoc="0" locked="0" layoutInCell="1" allowOverlap="1" wp14:anchorId="39F605DC" wp14:editId="2E4BA589">
             <wp:simplePos x="0" y="0"/>
             <wp:positionH relativeFrom="column">
               <wp:posOffset>160268</wp:posOffset>
@@ -2484,7 +2599,7 @@
           <w:noProof/>
         </w:rPr>
         <w:drawing>
-          <wp:anchor distT="0" distB="0" distL="114300" distR="114300" simplePos="0" relativeHeight="251662336" behindDoc="0" locked="0" layoutInCell="1" allowOverlap="1" wp14:anchorId="191E3297" wp14:editId="36878CDE">
+          <wp:anchor distT="0" distB="0" distL="114300" distR="114300" simplePos="0" relativeHeight="251662336" behindDoc="0" locked="0" layoutInCell="1" allowOverlap="1" wp14:anchorId="271A3FBA" wp14:editId="350B9CEF">
             <wp:simplePos x="0" y="0"/>
             <wp:positionH relativeFrom="column">
               <wp:posOffset>183515</wp:posOffset>
@@ -2668,8 +2783,11 @@
         </w:rPr>
       </w:pPr>
       <w:r>
+        <w:rPr>
+          <w:noProof/>
+        </w:rPr>
         <w:drawing>
-          <wp:anchor distT="0" distB="0" distL="114300" distR="114300" simplePos="0" relativeHeight="251664384" behindDoc="0" locked="0" layoutInCell="1" allowOverlap="1" wp14:anchorId="381220A2">
+          <wp:anchor distT="0" distB="0" distL="114300" distR="114300" simplePos="0" relativeHeight="251664384" behindDoc="0" locked="0" layoutInCell="1" allowOverlap="1" wp14:anchorId="199058EA" wp14:editId="51AFC58D">
             <wp:simplePos x="0" y="0"/>
             <wp:positionH relativeFrom="column">
               <wp:posOffset>231830</wp:posOffset>
@@ -2802,7 +2920,6 @@
       </w:pPr>
       <w:bookmarkStart w:id="8" w:name="_Toc72435076"/>
       <w:r>
-        <w:lastRenderedPageBreak/>
         <w:t>Jumpers</w:t>
       </w:r>
       <w:bookmarkEnd w:id="8"/>
@@ -2821,7 +2938,7 @@
           <w:noProof/>
         </w:rPr>
         <w:drawing>
-          <wp:anchor distT="0" distB="0" distL="114300" distR="114300" simplePos="0" relativeHeight="251665408" behindDoc="0" locked="0" layoutInCell="1" allowOverlap="1" wp14:anchorId="36247B4D">
+          <wp:anchor distT="0" distB="0" distL="114300" distR="114300" simplePos="0" relativeHeight="251665408" behindDoc="0" locked="0" layoutInCell="1" allowOverlap="1" wp14:anchorId="5F3A8312" wp14:editId="62C32300">
             <wp:simplePos x="0" y="0"/>
             <wp:positionH relativeFrom="margin">
               <wp:align>left</wp:align>
@@ -2952,7 +3069,7 @@
           <w:noProof/>
         </w:rPr>
         <w:drawing>
-          <wp:anchor distT="0" distB="0" distL="114300" distR="114300" simplePos="0" relativeHeight="251666432" behindDoc="0" locked="0" layoutInCell="1" allowOverlap="1" wp14:anchorId="79CB5117">
+          <wp:anchor distT="0" distB="0" distL="114300" distR="114300" simplePos="0" relativeHeight="251666432" behindDoc="0" locked="0" layoutInCell="1" allowOverlap="1" wp14:anchorId="7322B28E" wp14:editId="1528DF95">
             <wp:simplePos x="0" y="0"/>
             <wp:positionH relativeFrom="column">
               <wp:posOffset>88596</wp:posOffset>
@@ -3020,58 +3137,12 @@
     </w:p>
     <w:p>
       <w:pPr>
-        <w:spacing w:after="0" w:line="276" w:lineRule="auto"/>
-        <w:ind w:left="360"/>
-        <w:jc w:val="both"/>
-        <w:rPr>
-          <w:sz w:val="24"/>
-        </w:rPr>
-      </w:pPr>
-    </w:p>
-    <w:p>
-      <w:pPr>
-        <w:spacing w:after="0" w:line="276" w:lineRule="auto"/>
-        <w:ind w:left="360"/>
-        <w:jc w:val="both"/>
-        <w:rPr>
-          <w:sz w:val="24"/>
-        </w:rPr>
-      </w:pPr>
-    </w:p>
-    <w:p>
-      <w:pPr>
-        <w:spacing w:after="0" w:line="276" w:lineRule="auto"/>
-        <w:ind w:left="360"/>
-        <w:jc w:val="both"/>
-        <w:rPr>
-          <w:sz w:val="24"/>
-        </w:rPr>
-      </w:pPr>
-    </w:p>
-    <w:p>
-      <w:pPr>
-        <w:spacing w:after="0" w:line="276" w:lineRule="auto"/>
-        <w:ind w:left="360"/>
-        <w:jc w:val="both"/>
-      </w:pPr>
-    </w:p>
-    <w:p>
-      <w:pPr>
-        <w:jc w:val="both"/>
-      </w:pPr>
-    </w:p>
-    <w:p>
-      <w:pPr>
-        <w:jc w:val="both"/>
-      </w:pPr>
-    </w:p>
-    <w:p>
-      <w:pPr>
         <w:pStyle w:val="Ttulo1"/>
         <w:jc w:val="both"/>
       </w:pPr>
       <w:bookmarkStart w:id="10" w:name="_Toc72435078"/>
       <w:r>
+        <w:lastRenderedPageBreak/>
         <w:t>Metodología-Joseline</w:t>
       </w:r>
       <w:bookmarkEnd w:id="10"/>
@@ -3114,15 +3185,7 @@
       </w:pPr>
       <w:bookmarkStart w:id="12" w:name="_Toc72435080"/>
       <w:r>
-        <w:t>Conclusiones-</w:t>
-      </w:r>
-      <w:proofErr w:type="gramStart"/>
-      <w:r>
-        <w:t>Joseline(</w:t>
-      </w:r>
-      <w:proofErr w:type="gramEnd"/>
-      <w:r>
-        <w:t>Avance 2)</w:t>
+        <w:t>Conclusiones-Joseline(Avance 2)</w:t>
       </w:r>
       <w:bookmarkEnd w:id="12"/>
     </w:p>
@@ -3143,15 +3206,7 @@
       </w:pPr>
       <w:bookmarkStart w:id="13" w:name="_Toc72435081"/>
       <w:r>
-        <w:t>Demostración-Vídeo-</w:t>
-      </w:r>
-      <w:proofErr w:type="gramStart"/>
-      <w:r>
-        <w:t>Mauri(</w:t>
-      </w:r>
-      <w:proofErr w:type="gramEnd"/>
-      <w:r>
-        <w:t>Avance 2)</w:t>
+        <w:t>Demostración-Vídeo-Mauri(Avance 2)</w:t>
       </w:r>
       <w:bookmarkEnd w:id="13"/>
     </w:p>
@@ -3172,15 +3227,7 @@
       </w:pPr>
       <w:bookmarkStart w:id="14" w:name="_Toc72435082"/>
       <w:r>
-        <w:t>Archivos códigos fuente-</w:t>
-      </w:r>
-      <w:proofErr w:type="gramStart"/>
-      <w:r>
-        <w:t>Gabi(</w:t>
-      </w:r>
-      <w:proofErr w:type="gramEnd"/>
-      <w:r>
-        <w:t>Avance 2)</w:t>
+        <w:t>Archivos códigos fuente-Gabi(Avance 2)</w:t>
       </w:r>
       <w:bookmarkEnd w:id="14"/>
     </w:p>
@@ -3201,14 +3248,7 @@
       </w:pPr>
       <w:bookmarkStart w:id="15" w:name="_Toc72435083"/>
       <w:r>
-        <w:lastRenderedPageBreak/>
-        <w:t>Archivos de diseño</w:t>
-      </w:r>
-      <w:r>
-        <w:t>, planos o esquemas utilizados</w:t>
-      </w:r>
-      <w:r>
-        <w:t>-Gabi</w:t>
+        <w:t>Archivos de diseño, planos o esquemas utilizados-Gabi</w:t>
       </w:r>
       <w:bookmarkEnd w:id="15"/>
     </w:p>
@@ -3221,7 +3261,7 @@
           <w:noProof/>
         </w:rPr>
         <w:drawing>
-          <wp:anchor distT="0" distB="0" distL="114300" distR="114300" simplePos="0" relativeHeight="251668480" behindDoc="0" locked="0" layoutInCell="1" allowOverlap="1">
+          <wp:anchor distT="0" distB="0" distL="114300" distR="114300" simplePos="0" relativeHeight="251668480" behindDoc="0" locked="0" layoutInCell="1" allowOverlap="1" wp14:anchorId="5C16237B" wp14:editId="585C030B">
             <wp:simplePos x="0" y="0"/>
             <wp:positionH relativeFrom="column">
               <wp:posOffset>-27529</wp:posOffset>
@@ -3344,18 +3384,6 @@
       <w:pPr>
         <w:jc w:val="both"/>
       </w:pPr>
-      <w:bookmarkStart w:id="17" w:name="_GoBack"/>
-      <w:bookmarkEnd w:id="17"/>
-    </w:p>
-    <w:p>
-      <w:pPr>
-        <w:jc w:val="both"/>
-      </w:pPr>
-    </w:p>
-    <w:p>
-      <w:pPr>
-        <w:jc w:val="both"/>
-      </w:pPr>
     </w:p>
     <w:p>
       <w:pPr>
@@ -3380,7 +3408,7 @@
 </file>
 
 <file path=word/numbering.xml><?xml version="1.0" encoding="utf-8"?>
-<w:numbering xmlns:wpc="http://schemas.microsoft.com/office/word/2010/wordprocessingCanvas" xmlns:cx="http://schemas.microsoft.com/office/drawing/2014/chartex" xmlns:cx1="http://schemas.microsoft.com/office/drawing/2015/9/8/chartex" xmlns:cx2="http://schemas.microsoft.com/office/drawing/2015/10/21/chartex" xmlns:cx3="http://schemas.microsoft.com/office/drawing/2016/5/9/chartex" xmlns:cx4="http://schemas.microsoft.com/office/drawing/2016/5/10/chartex" xmlns:cx5="http://schemas.microsoft.com/office/drawing/2016/5/11/chartex" xmlns:cx6="http://schemas.microsoft.com/office/drawing/2016/5/12/chartex" xmlns:cx7="http://schemas.microsoft.com/office/drawing/2016/5/13/chartex" xmlns:cx8="http://schemas.microsoft.com/office/drawing/2016/5/14/chartex" xmlns:mc="http://schemas.openxmlformats.org/markup-compatibility/2006" xmlns:aink="http://schemas.microsoft.com/office/drawing/2016/ink" xmlns:am3d="http://schemas.microsoft.com/office/drawing/2017/model3d" xmlns:o="urn:schemas-microsoft-com:office:office" xmlns:r="http://schemas.openxmlformats.org/officeDocument/2006/relationships" xmlns:m="http://schemas.openxmlformats.org/officeDocument/2006/math" xmlns:v="urn:schemas-microsoft-com:vml" xmlns:wp14="http://schemas.microsoft.com/office/word/2010/wordprocessingDrawing" xmlns:wp="http://schemas.openxmlformats.org/drawingml/2006/wordprocessingDrawing" xmlns:w10="urn:schemas-microsoft-com:office:word" xmlns:w="http://schemas.openxmlformats.org/wordprocessingml/2006/main" xmlns:w14="http://schemas.microsoft.com/office/word/2010/wordml" xmlns:w15="http://schemas.microsoft.com/office/word/2012/wordml" xmlns:w16cex="http://schemas.microsoft.com/office/word/2018/wordml/cex" xmlns:w16cid="http://schemas.microsoft.com/office/word/2016/wordml/cid" xmlns:w16="http://schemas.microsoft.com/office/word/2018/wordml" xmlns:w16se="http://schemas.microsoft.com/office/word/2015/wordml/symex" xmlns:wpg="http://schemas.microsoft.com/office/word/2010/wordprocessingGroup" xmlns:wpi="http://schemas.microsoft.com/office/word/2010/wordprocessingInk" xmlns:wne="http://schemas.microsoft.com/office/word/2006/wordml" xmlns:wps="http://schemas.microsoft.com/office/word/2010/wordprocessingShape" mc:Ignorable="w14 w15 w16se w16cid w16 w16cex wp14">
+<w:numbering xmlns:wpc="http://schemas.microsoft.com/office/word/2010/wordprocessingCanvas" xmlns:cx="http://schemas.microsoft.com/office/drawing/2014/chartex" xmlns:cx1="http://schemas.microsoft.com/office/drawing/2015/9/8/chartex" xmlns:cx2="http://schemas.microsoft.com/office/drawing/2015/10/21/chartex" xmlns:cx3="http://schemas.microsoft.com/office/drawing/2016/5/9/chartex" xmlns:cx4="http://schemas.microsoft.com/office/drawing/2016/5/10/chartex" xmlns:cx5="http://schemas.microsoft.com/office/drawing/2016/5/11/chartex" xmlns:cx6="http://schemas.microsoft.com/office/drawing/2016/5/12/chartex" xmlns:cx7="http://schemas.microsoft.com/office/drawing/2016/5/13/chartex" xmlns:cx8="http://schemas.microsoft.com/office/drawing/2016/5/14/chartex" xmlns:mc="http://schemas.openxmlformats.org/markup-compatibility/2006" xmlns:aink="http://schemas.microsoft.com/office/drawing/2016/ink" xmlns:am3d="http://schemas.microsoft.com/office/drawing/2017/model3d" xmlns:o="urn:schemas-microsoft-com:office:office" xmlns:r="http://schemas.openxmlformats.org/officeDocument/2006/relationships" xmlns:m="http://schemas.openxmlformats.org/officeDocument/2006/math" xmlns:v="urn:schemas-microsoft-com:vml" xmlns:wp14="http://schemas.microsoft.com/office/word/2010/wordprocessingDrawing" xmlns:wp="http://schemas.openxmlformats.org/drawingml/2006/wordprocessingDrawing" xmlns:w10="urn:schemas-microsoft-com:office:word" xmlns:w="http://schemas.openxmlformats.org/wordprocessingml/2006/main" xmlns:w14="http://schemas.microsoft.com/office/word/2010/wordml" xmlns:w15="http://schemas.microsoft.com/office/word/2012/wordml" xmlns:w16cex="http://schemas.microsoft.com/office/word/2018/wordml/cex" xmlns:w16cid="http://schemas.microsoft.com/office/word/2016/wordml/cid" xmlns:w16="http://schemas.microsoft.com/office/word/2018/wordml" xmlns:w16sdtdh="http://schemas.microsoft.com/office/word/2020/wordml/sdtdatahash" xmlns:w16se="http://schemas.microsoft.com/office/word/2015/wordml/symex" xmlns:wpg="http://schemas.microsoft.com/office/word/2010/wordprocessingGroup" xmlns:wpi="http://schemas.microsoft.com/office/word/2010/wordprocessingInk" xmlns:wne="http://schemas.microsoft.com/office/word/2006/wordml" xmlns:wps="http://schemas.microsoft.com/office/word/2010/wordprocessingShape" mc:Ignorable="w14 w15 w16se w16cid w16 w16cex w16sdtdh wp14">
   <w:abstractNum w:abstractNumId="0" w15:restartNumberingAfterBreak="0">
     <w:nsid w:val="01EF574A"/>
     <w:multiLevelType w:val="hybridMultilevel"/>
@@ -4260,7 +4288,7 @@
 </file>
 
 <file path=word/styles.xml><?xml version="1.0" encoding="utf-8"?>
-<w:styles xmlns:mc="http://schemas.openxmlformats.org/markup-compatibility/2006" xmlns:r="http://schemas.openxmlformats.org/officeDocument/2006/relationships" xmlns:w="http://schemas.openxmlformats.org/wordprocessingml/2006/main" xmlns:w14="http://schemas.microsoft.com/office/word/2010/wordml" xmlns:w15="http://schemas.microsoft.com/office/word/2012/wordml" xmlns:w16cex="http://schemas.microsoft.com/office/word/2018/wordml/cex" xmlns:w16cid="http://schemas.microsoft.com/office/word/2016/wordml/cid" xmlns:w16="http://schemas.microsoft.com/office/word/2018/wordml" xmlns:w16se="http://schemas.microsoft.com/office/word/2015/wordml/symex" mc:Ignorable="w14 w15 w16se w16cid w16 w16cex">
+<w:styles xmlns:mc="http://schemas.openxmlformats.org/markup-compatibility/2006" xmlns:r="http://schemas.openxmlformats.org/officeDocument/2006/relationships" xmlns:w="http://schemas.openxmlformats.org/wordprocessingml/2006/main" xmlns:w14="http://schemas.microsoft.com/office/word/2010/wordml" xmlns:w15="http://schemas.microsoft.com/office/word/2012/wordml" xmlns:w16cex="http://schemas.microsoft.com/office/word/2018/wordml/cex" xmlns:w16cid="http://schemas.microsoft.com/office/word/2016/wordml/cid" xmlns:w16="http://schemas.microsoft.com/office/word/2018/wordml" xmlns:w16sdtdh="http://schemas.microsoft.com/office/word/2020/wordml/sdtdatahash" xmlns:w16se="http://schemas.microsoft.com/office/word/2015/wordml/symex" mc:Ignorable="w14 w15 w16se w16cid w16 w16cex w16sdtdh">
   <w:docDefaults>
     <w:rPrDefault>
       <w:rPr>

--- a/PRIMER AVANCE RELOJ BINARIO.docx
+++ b/PRIMER AVANCE RELOJ BINARIO.docx
@@ -2021,7 +2021,15 @@
         <w:jc w:val="both"/>
       </w:pPr>
       <w:r>
-        <w:t xml:space="preserve">17 Resistencias de 330 </w:t>
+        <w:t xml:space="preserve">17 </w:t>
+      </w:r>
+      <w:proofErr w:type="gramStart"/>
+      <w:r>
+        <w:t>Resistencias</w:t>
+      </w:r>
+      <w:proofErr w:type="gramEnd"/>
+      <w:r>
+        <w:t xml:space="preserve"> de 330 </w:t>
       </w:r>
       <w:proofErr w:type="spellStart"/>
       <w:r>
@@ -2045,8 +2053,13 @@
         <w:jc w:val="both"/>
       </w:pPr>
       <w:r>
-        <w:t>17 Jumpers</w:t>
-      </w:r>
+        <w:t xml:space="preserve">17 </w:t>
+      </w:r>
+      <w:proofErr w:type="gramStart"/>
+      <w:r>
+        <w:t>Jumpers</w:t>
+      </w:r>
+      <w:proofErr w:type="gramEnd"/>
       <w:r>
         <w:t xml:space="preserve">: Un jumper o saltador es un elemento que permite cerrar el circuito eléctrico del que forma parte dos conexiones. La función del cable macho-macho es con frecuencia usado en el tablero </w:t>
       </w:r>
@@ -3150,7 +3163,1035 @@
     <w:p>
       <w:pPr>
         <w:jc w:val="both"/>
-      </w:pPr>
+        <w:rPr>
+          <w:rFonts w:cstheme="minorHAnsi"/>
+          <w:sz w:val="24"/>
+          <w:szCs w:val="24"/>
+        </w:rPr>
+      </w:pPr>
+      <w:r>
+        <w:rPr>
+          <w:rFonts w:cstheme="minorHAnsi"/>
+          <w:sz w:val="24"/>
+          <w:szCs w:val="24"/>
+        </w:rPr>
+        <w:t>A partir del circuito se pretende que muestre la hora en el sistema binario el cual para lograr este objetivo se hace uso de un Arduino y otros materiales que posteriormente se puedan ver reflejadas en unos leds de colores para la debida interpretación.</w:t>
+      </w:r>
+    </w:p>
+    <w:p>
+      <w:pPr>
+        <w:pStyle w:val="NormalWeb"/>
+        <w:shd w:val="clear" w:color="auto" w:fill="FFFFFF"/>
+        <w:spacing w:before="0" w:beforeAutospacing="0" w:after="225" w:afterAutospacing="0"/>
+        <w:jc w:val="both"/>
+        <w:textAlignment w:val="baseline"/>
+        <w:rPr>
+          <w:rFonts w:asciiTheme="minorHAnsi" w:hAnsiTheme="minorHAnsi" w:cstheme="minorHAnsi"/>
+        </w:rPr>
+      </w:pPr>
+      <w:r>
+        <w:rPr>
+          <w:rFonts w:asciiTheme="minorHAnsi" w:hAnsiTheme="minorHAnsi" w:cstheme="minorHAnsi"/>
+        </w:rPr>
+        <w:t xml:space="preserve">Para poder controlar las luces y hacer que se comporten como el reloj deseado, se debe codificar un programa para el Arduino, el pequeño programa simplemente actúa como un reloj, pero tiene una función que se encarga de encender los leds transformando los valores de minutos y horas (base 10) a binario (base 2) y encender y apagar los </w:t>
+      </w:r>
+      <w:proofErr w:type="spellStart"/>
+      <w:r>
+        <w:rPr>
+          <w:rFonts w:asciiTheme="minorHAnsi" w:hAnsiTheme="minorHAnsi" w:cstheme="minorHAnsi"/>
+        </w:rPr>
+        <w:t>LEDs</w:t>
+      </w:r>
+      <w:proofErr w:type="spellEnd"/>
+      <w:r>
+        <w:rPr>
+          <w:rFonts w:asciiTheme="minorHAnsi" w:hAnsiTheme="minorHAnsi" w:cstheme="minorHAnsi"/>
+        </w:rPr>
+        <w:t xml:space="preserve"> correspondientes.</w:t>
+      </w:r>
+    </w:p>
+    <w:p>
+      <w:pPr>
+        <w:pStyle w:val="NormalWeb"/>
+        <w:shd w:val="clear" w:color="auto" w:fill="FFFFFF"/>
+        <w:spacing w:before="0" w:beforeAutospacing="0" w:after="225" w:afterAutospacing="0"/>
+        <w:jc w:val="both"/>
+        <w:textAlignment w:val="baseline"/>
+        <w:rPr>
+          <w:rFonts w:asciiTheme="minorHAnsi" w:hAnsiTheme="minorHAnsi" w:cstheme="minorHAnsi"/>
+        </w:rPr>
+      </w:pPr>
+      <w:r>
+        <w:rPr>
+          <w:rFonts w:asciiTheme="minorHAnsi" w:hAnsiTheme="minorHAnsi" w:cstheme="minorHAnsi"/>
+        </w:rPr>
+        <w:t>Para esto</w:t>
+      </w:r>
+      <w:r>
+        <w:rPr>
+          <w:rFonts w:asciiTheme="minorHAnsi" w:hAnsiTheme="minorHAnsi" w:cstheme="minorHAnsi"/>
+        </w:rPr>
+        <w:t xml:space="preserve"> se </w:t>
+      </w:r>
+      <w:r>
+        <w:rPr>
+          <w:rFonts w:asciiTheme="minorHAnsi" w:hAnsiTheme="minorHAnsi" w:cstheme="minorHAnsi"/>
+        </w:rPr>
+        <w:t>hace la conversión y revisar bit a bit el cambio de base de los números, el equivalente al número en base 10</w:t>
+      </w:r>
+      <w:r>
+        <w:rPr>
+          <w:rFonts w:asciiTheme="minorHAnsi" w:hAnsiTheme="minorHAnsi" w:cstheme="minorHAnsi"/>
+        </w:rPr>
+        <w:t>.</w:t>
+      </w:r>
+    </w:p>
+    <w:p>
+      <w:pPr>
+        <w:pStyle w:val="NormalWeb"/>
+        <w:shd w:val="clear" w:color="auto" w:fill="FFFFFF"/>
+        <w:spacing w:before="0" w:beforeAutospacing="0" w:after="225" w:afterAutospacing="0"/>
+        <w:jc w:val="both"/>
+        <w:textAlignment w:val="baseline"/>
+        <w:rPr>
+          <w:rFonts w:asciiTheme="minorHAnsi" w:hAnsiTheme="minorHAnsi" w:cstheme="minorHAnsi"/>
+        </w:rPr>
+      </w:pPr>
+    </w:p>
+    <w:p>
+      <w:pPr>
+        <w:pStyle w:val="NormalWeb"/>
+        <w:shd w:val="clear" w:color="auto" w:fill="FFFFFF"/>
+        <w:spacing w:before="0" w:beforeAutospacing="0" w:after="225" w:afterAutospacing="0"/>
+        <w:jc w:val="both"/>
+        <w:textAlignment w:val="baseline"/>
+        <w:rPr>
+          <w:rFonts w:asciiTheme="minorHAnsi" w:hAnsiTheme="minorHAnsi" w:cstheme="minorHAnsi"/>
+        </w:rPr>
+      </w:pPr>
+      <w:r>
+        <w:rPr>
+          <w:rFonts w:asciiTheme="minorHAnsi" w:hAnsiTheme="minorHAnsi" w:cstheme="minorHAnsi"/>
+          <w:noProof/>
+        </w:rPr>
+        <w:drawing>
+          <wp:inline distT="0" distB="0" distL="0" distR="0" wp14:anchorId="41E4F31B" wp14:editId="074F1F3D">
+            <wp:extent cx="5612130" cy="889000"/>
+            <wp:effectExtent l="0" t="0" r="7620" b="6350"/>
+            <wp:docPr id="11" name="Imagen 11"/>
+            <wp:cNvGraphicFramePr>
+              <a:graphicFrameLocks xmlns:a="http://schemas.openxmlformats.org/drawingml/2006/main" noChangeAspect="1"/>
+            </wp:cNvGraphicFramePr>
+            <a:graphic xmlns:a="http://schemas.openxmlformats.org/drawingml/2006/main">
+              <a:graphicData uri="http://schemas.openxmlformats.org/drawingml/2006/picture">
+                <pic:pic xmlns:pic="http://schemas.openxmlformats.org/drawingml/2006/picture">
+                  <pic:nvPicPr>
+                    <pic:cNvPr id="1" name=""/>
+                    <pic:cNvPicPr/>
+                  </pic:nvPicPr>
+                  <pic:blipFill>
+                    <a:blip r:embed="rId13"/>
+                    <a:stretch>
+                      <a:fillRect/>
+                    </a:stretch>
+                  </pic:blipFill>
+                  <pic:spPr>
+                    <a:xfrm>
+                      <a:off x="0" y="0"/>
+                      <a:ext cx="5612130" cy="889000"/>
+                    </a:xfrm>
+                    <a:prstGeom prst="rect">
+                      <a:avLst/>
+                    </a:prstGeom>
+                  </pic:spPr>
+                </pic:pic>
+              </a:graphicData>
+            </a:graphic>
+          </wp:inline>
+        </w:drawing>
+      </w:r>
+    </w:p>
+    <w:p>
+      <w:pPr>
+        <w:shd w:val="clear" w:color="auto" w:fill="FFFFFF"/>
+        <w:spacing w:after="0" w:line="0" w:lineRule="auto"/>
+        <w:jc w:val="both"/>
+        <w:rPr>
+          <w:rFonts w:eastAsia="Times New Roman" w:cstheme="minorHAnsi"/>
+          <w:color w:val="000000"/>
+          <w:spacing w:val="2"/>
+          <w:sz w:val="24"/>
+          <w:szCs w:val="24"/>
+          <w:lang w:eastAsia="es-SV"/>
+        </w:rPr>
+      </w:pPr>
+      <w:r>
+        <w:rPr>
+          <w:rFonts w:eastAsia="Times New Roman" w:cstheme="minorHAnsi"/>
+          <w:color w:val="000000"/>
+          <w:spacing w:val="2"/>
+          <w:sz w:val="24"/>
+          <w:szCs w:val="24"/>
+          <w:lang w:eastAsia="es-SV"/>
+        </w:rPr>
+        <w:t xml:space="preserve">Se </w:t>
+      </w:r>
+      <w:r>
+        <w:rPr>
+          <w:rFonts w:eastAsia="Times New Roman" w:cstheme="minorHAnsi"/>
+          <w:color w:val="000000"/>
+          <w:sz w:val="24"/>
+          <w:szCs w:val="24"/>
+          <w:lang w:eastAsia="es-SV"/>
+        </w:rPr>
+        <w:t xml:space="preserve">realiza </w:t>
+      </w:r>
+      <w:r>
+        <w:rPr>
+          <w:rFonts w:eastAsia="Times New Roman" w:cstheme="minorHAnsi"/>
+          <w:color w:val="000000"/>
+          <w:spacing w:val="-4"/>
+          <w:sz w:val="24"/>
+          <w:szCs w:val="24"/>
+          <w:lang w:eastAsia="es-SV"/>
+        </w:rPr>
+        <w:t xml:space="preserve">la </w:t>
+      </w:r>
+      <w:r>
+        <w:rPr>
+          <w:rFonts w:eastAsia="Times New Roman" w:cstheme="minorHAnsi"/>
+          <w:color w:val="000000"/>
+          <w:sz w:val="24"/>
+          <w:szCs w:val="24"/>
+          <w:lang w:eastAsia="es-SV"/>
+        </w:rPr>
+        <w:t xml:space="preserve">integración </w:t>
+      </w:r>
+      <w:r>
+        <w:rPr>
+          <w:rFonts w:eastAsia="Times New Roman" w:cstheme="minorHAnsi"/>
+          <w:color w:val="000000"/>
+          <w:spacing w:val="-2"/>
+          <w:sz w:val="24"/>
+          <w:szCs w:val="24"/>
+          <w:lang w:eastAsia="es-SV"/>
+        </w:rPr>
+        <w:t xml:space="preserve">de </w:t>
+      </w:r>
+      <w:r>
+        <w:rPr>
+          <w:rFonts w:eastAsia="Times New Roman" w:cstheme="minorHAnsi"/>
+          <w:color w:val="000000"/>
+          <w:sz w:val="24"/>
+          <w:szCs w:val="24"/>
+          <w:lang w:eastAsia="es-SV"/>
+        </w:rPr>
+        <w:t>los Leds</w:t>
+      </w:r>
+    </w:p>
+    <w:p>
+      <w:pPr>
+        <w:shd w:val="clear" w:color="auto" w:fill="FFFFFF"/>
+        <w:spacing w:after="0" w:line="0" w:lineRule="auto"/>
+        <w:jc w:val="both"/>
+        <w:rPr>
+          <w:rFonts w:eastAsia="Times New Roman" w:cstheme="minorHAnsi"/>
+          <w:color w:val="000000"/>
+          <w:sz w:val="24"/>
+          <w:szCs w:val="24"/>
+          <w:lang w:eastAsia="es-SV"/>
+        </w:rPr>
+      </w:pPr>
+      <w:r>
+        <w:rPr>
+          <w:rFonts w:eastAsia="Times New Roman" w:cstheme="minorHAnsi"/>
+          <w:color w:val="000000"/>
+          <w:sz w:val="24"/>
+          <w:szCs w:val="24"/>
+          <w:lang w:eastAsia="es-SV"/>
+        </w:rPr>
+        <w:t xml:space="preserve">y jumpers entre </w:t>
+      </w:r>
+      <w:r>
+        <w:rPr>
+          <w:rFonts w:eastAsia="Times New Roman" w:cstheme="minorHAnsi"/>
+          <w:color w:val="000000"/>
+          <w:spacing w:val="-4"/>
+          <w:sz w:val="24"/>
+          <w:szCs w:val="24"/>
+          <w:lang w:eastAsia="es-SV"/>
+        </w:rPr>
+        <w:t xml:space="preserve">la </w:t>
+      </w:r>
+      <w:proofErr w:type="spellStart"/>
+      <w:r>
+        <w:rPr>
+          <w:rFonts w:eastAsia="Times New Roman" w:cstheme="minorHAnsi"/>
+          <w:color w:val="000000"/>
+          <w:sz w:val="24"/>
+          <w:szCs w:val="24"/>
+          <w:lang w:eastAsia="es-SV"/>
+        </w:rPr>
+        <w:t>Protoboard</w:t>
+      </w:r>
+      <w:proofErr w:type="spellEnd"/>
+      <w:r>
+        <w:rPr>
+          <w:rFonts w:eastAsia="Times New Roman" w:cstheme="minorHAnsi"/>
+          <w:color w:val="000000"/>
+          <w:sz w:val="24"/>
+          <w:szCs w:val="24"/>
+          <w:lang w:eastAsia="es-SV"/>
+        </w:rPr>
+        <w:t xml:space="preserve"> y el</w:t>
+      </w:r>
+    </w:p>
+    <w:p>
+      <w:pPr>
+        <w:shd w:val="clear" w:color="auto" w:fill="FFFFFF"/>
+        <w:spacing w:after="0" w:line="0" w:lineRule="auto"/>
+        <w:jc w:val="both"/>
+        <w:rPr>
+          <w:rFonts w:eastAsia="Times New Roman" w:cstheme="minorHAnsi"/>
+          <w:color w:val="000000"/>
+          <w:sz w:val="24"/>
+          <w:szCs w:val="24"/>
+          <w:lang w:eastAsia="es-SV"/>
+        </w:rPr>
+      </w:pPr>
+      <w:r>
+        <w:rPr>
+          <w:rFonts w:eastAsia="Times New Roman" w:cstheme="minorHAnsi"/>
+          <w:color w:val="000000"/>
+          <w:sz w:val="24"/>
+          <w:szCs w:val="24"/>
+          <w:lang w:eastAsia="es-SV"/>
+        </w:rPr>
+        <w:t xml:space="preserve">Arduino </w:t>
+      </w:r>
+      <w:r>
+        <w:rPr>
+          <w:rFonts w:eastAsia="Times New Roman" w:cstheme="minorHAnsi"/>
+          <w:color w:val="000000"/>
+          <w:spacing w:val="4"/>
+          <w:sz w:val="24"/>
+          <w:szCs w:val="24"/>
+          <w:lang w:eastAsia="es-SV"/>
+        </w:rPr>
+        <w:t xml:space="preserve">de </w:t>
+      </w:r>
+      <w:r>
+        <w:rPr>
+          <w:rFonts w:eastAsia="Times New Roman" w:cstheme="minorHAnsi"/>
+          <w:color w:val="000000"/>
+          <w:sz w:val="24"/>
+          <w:szCs w:val="24"/>
+          <w:lang w:eastAsia="es-SV"/>
+        </w:rPr>
+        <w:t xml:space="preserve">manera comparativa </w:t>
+      </w:r>
+      <w:r>
+        <w:rPr>
+          <w:rFonts w:eastAsia="Times New Roman" w:cstheme="minorHAnsi"/>
+          <w:color w:val="000000"/>
+          <w:spacing w:val="2"/>
+          <w:sz w:val="24"/>
+          <w:szCs w:val="24"/>
+          <w:lang w:eastAsia="es-SV"/>
+        </w:rPr>
+        <w:t>al</w:t>
+      </w:r>
+    </w:p>
+    <w:p>
+      <w:pPr>
+        <w:shd w:val="clear" w:color="auto" w:fill="FFFFFF"/>
+        <w:spacing w:after="0" w:line="0" w:lineRule="auto"/>
+        <w:jc w:val="both"/>
+        <w:rPr>
+          <w:rFonts w:eastAsia="Times New Roman" w:cstheme="minorHAnsi"/>
+          <w:color w:val="000000"/>
+          <w:sz w:val="24"/>
+          <w:szCs w:val="24"/>
+          <w:lang w:eastAsia="es-SV"/>
+        </w:rPr>
+      </w:pPr>
+      <w:r>
+        <w:rPr>
+          <w:rFonts w:eastAsia="Times New Roman" w:cstheme="minorHAnsi"/>
+          <w:color w:val="000000"/>
+          <w:sz w:val="24"/>
+          <w:szCs w:val="24"/>
+          <w:lang w:eastAsia="es-SV"/>
+        </w:rPr>
+        <w:t xml:space="preserve">diagrama </w:t>
+      </w:r>
+      <w:r>
+        <w:rPr>
+          <w:rFonts w:eastAsia="Times New Roman" w:cstheme="minorHAnsi"/>
+          <w:color w:val="000000"/>
+          <w:spacing w:val="-2"/>
+          <w:sz w:val="24"/>
+          <w:szCs w:val="24"/>
+          <w:lang w:eastAsia="es-SV"/>
+        </w:rPr>
+        <w:t xml:space="preserve">de </w:t>
+      </w:r>
+      <w:r>
+        <w:rPr>
+          <w:rFonts w:eastAsia="Times New Roman" w:cstheme="minorHAnsi"/>
+          <w:color w:val="000000"/>
+          <w:sz w:val="24"/>
+          <w:szCs w:val="24"/>
+          <w:lang w:eastAsia="es-SV"/>
+        </w:rPr>
+        <w:t xml:space="preserve">conexión para hacer </w:t>
+      </w:r>
+      <w:r>
+        <w:rPr>
+          <w:rFonts w:eastAsia="Times New Roman" w:cstheme="minorHAnsi"/>
+          <w:color w:val="000000"/>
+          <w:spacing w:val="-7"/>
+          <w:sz w:val="24"/>
+          <w:szCs w:val="24"/>
+          <w:lang w:eastAsia="es-SV"/>
+        </w:rPr>
+        <w:t>el</w:t>
+      </w:r>
+    </w:p>
+    <w:p>
+      <w:pPr>
+        <w:shd w:val="clear" w:color="auto" w:fill="FFFFFF"/>
+        <w:spacing w:after="0" w:line="0" w:lineRule="auto"/>
+        <w:jc w:val="both"/>
+        <w:rPr>
+          <w:rFonts w:eastAsia="Times New Roman" w:cstheme="minorHAnsi"/>
+          <w:color w:val="000000"/>
+          <w:sz w:val="24"/>
+          <w:szCs w:val="24"/>
+          <w:lang w:eastAsia="es-SV"/>
+        </w:rPr>
+      </w:pPr>
+      <w:r>
+        <w:rPr>
+          <w:rFonts w:eastAsia="Times New Roman" w:cstheme="minorHAnsi"/>
+          <w:color w:val="000000"/>
+          <w:sz w:val="24"/>
+          <w:szCs w:val="24"/>
+          <w:lang w:eastAsia="es-SV"/>
+        </w:rPr>
+        <w:t>proyecto funcional mediante las</w:t>
+      </w:r>
+    </w:p>
+    <w:p>
+      <w:pPr>
+        <w:shd w:val="clear" w:color="auto" w:fill="FFFFFF"/>
+        <w:spacing w:after="0" w:line="0" w:lineRule="auto"/>
+        <w:jc w:val="both"/>
+        <w:rPr>
+          <w:rFonts w:eastAsia="Times New Roman" w:cstheme="minorHAnsi"/>
+          <w:color w:val="000000"/>
+          <w:sz w:val="24"/>
+          <w:szCs w:val="24"/>
+          <w:lang w:eastAsia="es-SV"/>
+        </w:rPr>
+      </w:pPr>
+      <w:r>
+        <w:rPr>
+          <w:rFonts w:eastAsia="Times New Roman" w:cstheme="minorHAnsi"/>
+          <w:color w:val="000000"/>
+          <w:sz w:val="24"/>
+          <w:szCs w:val="24"/>
+          <w:lang w:eastAsia="es-SV"/>
+        </w:rPr>
+        <w:t xml:space="preserve">instrucciones que </w:t>
+      </w:r>
+      <w:r>
+        <w:rPr>
+          <w:rFonts w:eastAsia="Times New Roman" w:cstheme="minorHAnsi"/>
+          <w:color w:val="000000"/>
+          <w:spacing w:val="-1"/>
+          <w:sz w:val="24"/>
+          <w:szCs w:val="24"/>
+          <w:lang w:eastAsia="es-SV"/>
+        </w:rPr>
+        <w:t xml:space="preserve">se </w:t>
+      </w:r>
+      <w:r>
+        <w:rPr>
+          <w:rFonts w:eastAsia="Times New Roman" w:cstheme="minorHAnsi"/>
+          <w:color w:val="000000"/>
+          <w:spacing w:val="-4"/>
+          <w:sz w:val="24"/>
+          <w:szCs w:val="24"/>
+          <w:lang w:eastAsia="es-SV"/>
+        </w:rPr>
+        <w:t xml:space="preserve">le </w:t>
+      </w:r>
+      <w:r>
+        <w:rPr>
+          <w:rFonts w:eastAsia="Times New Roman" w:cstheme="minorHAnsi"/>
+          <w:color w:val="000000"/>
+          <w:sz w:val="24"/>
+          <w:szCs w:val="24"/>
+          <w:lang w:eastAsia="es-SV"/>
+        </w:rPr>
+        <w:t xml:space="preserve">darán </w:t>
+      </w:r>
+      <w:r>
+        <w:rPr>
+          <w:rFonts w:eastAsia="Times New Roman" w:cstheme="minorHAnsi"/>
+          <w:color w:val="000000"/>
+          <w:spacing w:val="3"/>
+          <w:sz w:val="24"/>
+          <w:szCs w:val="24"/>
+          <w:lang w:eastAsia="es-SV"/>
+        </w:rPr>
+        <w:t>al</w:t>
+      </w:r>
+    </w:p>
+    <w:p>
+      <w:pPr>
+        <w:shd w:val="clear" w:color="auto" w:fill="FFFFFF"/>
+        <w:spacing w:after="0" w:line="0" w:lineRule="auto"/>
+        <w:jc w:val="both"/>
+        <w:rPr>
+          <w:rFonts w:eastAsia="Times New Roman" w:cstheme="minorHAnsi"/>
+          <w:color w:val="000000"/>
+          <w:sz w:val="24"/>
+          <w:szCs w:val="24"/>
+          <w:lang w:eastAsia="es-SV"/>
+        </w:rPr>
+      </w:pPr>
+      <w:r>
+        <w:rPr>
+          <w:rFonts w:eastAsia="Times New Roman" w:cstheme="minorHAnsi"/>
+          <w:color w:val="000000"/>
+          <w:sz w:val="24"/>
+          <w:szCs w:val="24"/>
+          <w:lang w:eastAsia="es-SV"/>
+        </w:rPr>
+        <w:t>Arduino.</w:t>
+      </w:r>
+    </w:p>
+    <w:p>
+      <w:pPr>
+        <w:shd w:val="clear" w:color="auto" w:fill="FFFFFF"/>
+        <w:spacing w:after="0" w:line="0" w:lineRule="auto"/>
+        <w:jc w:val="both"/>
+        <w:rPr>
+          <w:rFonts w:eastAsia="Times New Roman" w:cstheme="minorHAnsi"/>
+          <w:color w:val="000000"/>
+          <w:spacing w:val="2"/>
+          <w:sz w:val="24"/>
+          <w:szCs w:val="24"/>
+          <w:lang w:eastAsia="es-SV"/>
+        </w:rPr>
+      </w:pPr>
+      <w:r>
+        <w:rPr>
+          <w:rFonts w:eastAsia="Times New Roman" w:cstheme="minorHAnsi"/>
+          <w:color w:val="000000"/>
+          <w:spacing w:val="2"/>
+          <w:sz w:val="24"/>
+          <w:szCs w:val="24"/>
+          <w:lang w:eastAsia="es-SV"/>
+        </w:rPr>
+        <w:t xml:space="preserve">Se </w:t>
+      </w:r>
+      <w:r>
+        <w:rPr>
+          <w:rFonts w:eastAsia="Times New Roman" w:cstheme="minorHAnsi"/>
+          <w:color w:val="000000"/>
+          <w:sz w:val="24"/>
+          <w:szCs w:val="24"/>
+          <w:lang w:eastAsia="es-SV"/>
+        </w:rPr>
+        <w:t xml:space="preserve">realiza </w:t>
+      </w:r>
+      <w:r>
+        <w:rPr>
+          <w:rFonts w:eastAsia="Times New Roman" w:cstheme="minorHAnsi"/>
+          <w:color w:val="000000"/>
+          <w:spacing w:val="-4"/>
+          <w:sz w:val="24"/>
+          <w:szCs w:val="24"/>
+          <w:lang w:eastAsia="es-SV"/>
+        </w:rPr>
+        <w:t xml:space="preserve">la </w:t>
+      </w:r>
+      <w:r>
+        <w:rPr>
+          <w:rFonts w:eastAsia="Times New Roman" w:cstheme="minorHAnsi"/>
+          <w:color w:val="000000"/>
+          <w:sz w:val="24"/>
+          <w:szCs w:val="24"/>
+          <w:lang w:eastAsia="es-SV"/>
+        </w:rPr>
+        <w:t xml:space="preserve">integración </w:t>
+      </w:r>
+      <w:r>
+        <w:rPr>
+          <w:rFonts w:eastAsia="Times New Roman" w:cstheme="minorHAnsi"/>
+          <w:color w:val="000000"/>
+          <w:spacing w:val="-2"/>
+          <w:sz w:val="24"/>
+          <w:szCs w:val="24"/>
+          <w:lang w:eastAsia="es-SV"/>
+        </w:rPr>
+        <w:t xml:space="preserve">de </w:t>
+      </w:r>
+      <w:r>
+        <w:rPr>
+          <w:rFonts w:eastAsia="Times New Roman" w:cstheme="minorHAnsi"/>
+          <w:color w:val="000000"/>
+          <w:sz w:val="24"/>
+          <w:szCs w:val="24"/>
+          <w:lang w:eastAsia="es-SV"/>
+        </w:rPr>
+        <w:t>los Leds</w:t>
+      </w:r>
+    </w:p>
+    <w:p>
+      <w:pPr>
+        <w:shd w:val="clear" w:color="auto" w:fill="FFFFFF"/>
+        <w:spacing w:after="0" w:line="0" w:lineRule="auto"/>
+        <w:jc w:val="both"/>
+        <w:rPr>
+          <w:rFonts w:eastAsia="Times New Roman" w:cstheme="minorHAnsi"/>
+          <w:color w:val="000000"/>
+          <w:sz w:val="24"/>
+          <w:szCs w:val="24"/>
+          <w:lang w:eastAsia="es-SV"/>
+        </w:rPr>
+      </w:pPr>
+      <w:r>
+        <w:rPr>
+          <w:rFonts w:eastAsia="Times New Roman" w:cstheme="minorHAnsi"/>
+          <w:color w:val="000000"/>
+          <w:sz w:val="24"/>
+          <w:szCs w:val="24"/>
+          <w:lang w:eastAsia="es-SV"/>
+        </w:rPr>
+        <w:t xml:space="preserve">y jumpers entre </w:t>
+      </w:r>
+      <w:r>
+        <w:rPr>
+          <w:rFonts w:eastAsia="Times New Roman" w:cstheme="minorHAnsi"/>
+          <w:color w:val="000000"/>
+          <w:spacing w:val="-4"/>
+          <w:sz w:val="24"/>
+          <w:szCs w:val="24"/>
+          <w:lang w:eastAsia="es-SV"/>
+        </w:rPr>
+        <w:t xml:space="preserve">la </w:t>
+      </w:r>
+      <w:proofErr w:type="spellStart"/>
+      <w:r>
+        <w:rPr>
+          <w:rFonts w:eastAsia="Times New Roman" w:cstheme="minorHAnsi"/>
+          <w:color w:val="000000"/>
+          <w:sz w:val="24"/>
+          <w:szCs w:val="24"/>
+          <w:lang w:eastAsia="es-SV"/>
+        </w:rPr>
+        <w:t>Protoboard</w:t>
+      </w:r>
+      <w:proofErr w:type="spellEnd"/>
+      <w:r>
+        <w:rPr>
+          <w:rFonts w:eastAsia="Times New Roman" w:cstheme="minorHAnsi"/>
+          <w:color w:val="000000"/>
+          <w:sz w:val="24"/>
+          <w:szCs w:val="24"/>
+          <w:lang w:eastAsia="es-SV"/>
+        </w:rPr>
+        <w:t xml:space="preserve"> y el</w:t>
+      </w:r>
+    </w:p>
+    <w:p>
+      <w:pPr>
+        <w:shd w:val="clear" w:color="auto" w:fill="FFFFFF"/>
+        <w:spacing w:after="0" w:line="0" w:lineRule="auto"/>
+        <w:jc w:val="both"/>
+        <w:rPr>
+          <w:rFonts w:eastAsia="Times New Roman" w:cstheme="minorHAnsi"/>
+          <w:color w:val="000000"/>
+          <w:sz w:val="24"/>
+          <w:szCs w:val="24"/>
+          <w:lang w:eastAsia="es-SV"/>
+        </w:rPr>
+      </w:pPr>
+      <w:r>
+        <w:rPr>
+          <w:rFonts w:eastAsia="Times New Roman" w:cstheme="minorHAnsi"/>
+          <w:color w:val="000000"/>
+          <w:sz w:val="24"/>
+          <w:szCs w:val="24"/>
+          <w:lang w:eastAsia="es-SV"/>
+        </w:rPr>
+        <w:t xml:space="preserve">Arduino </w:t>
+      </w:r>
+      <w:r>
+        <w:rPr>
+          <w:rFonts w:eastAsia="Times New Roman" w:cstheme="minorHAnsi"/>
+          <w:color w:val="000000"/>
+          <w:spacing w:val="4"/>
+          <w:sz w:val="24"/>
+          <w:szCs w:val="24"/>
+          <w:lang w:eastAsia="es-SV"/>
+        </w:rPr>
+        <w:t xml:space="preserve">de </w:t>
+      </w:r>
+      <w:r>
+        <w:rPr>
+          <w:rFonts w:eastAsia="Times New Roman" w:cstheme="minorHAnsi"/>
+          <w:color w:val="000000"/>
+          <w:sz w:val="24"/>
+          <w:szCs w:val="24"/>
+          <w:lang w:eastAsia="es-SV"/>
+        </w:rPr>
+        <w:t xml:space="preserve">manera comparativa </w:t>
+      </w:r>
+      <w:r>
+        <w:rPr>
+          <w:rFonts w:eastAsia="Times New Roman" w:cstheme="minorHAnsi"/>
+          <w:color w:val="000000"/>
+          <w:spacing w:val="2"/>
+          <w:sz w:val="24"/>
+          <w:szCs w:val="24"/>
+          <w:lang w:eastAsia="es-SV"/>
+        </w:rPr>
+        <w:t>al</w:t>
+      </w:r>
+    </w:p>
+    <w:p>
+      <w:pPr>
+        <w:shd w:val="clear" w:color="auto" w:fill="FFFFFF"/>
+        <w:spacing w:after="0" w:line="0" w:lineRule="auto"/>
+        <w:jc w:val="both"/>
+        <w:rPr>
+          <w:rFonts w:eastAsia="Times New Roman" w:cstheme="minorHAnsi"/>
+          <w:color w:val="000000"/>
+          <w:sz w:val="24"/>
+          <w:szCs w:val="24"/>
+          <w:lang w:eastAsia="es-SV"/>
+        </w:rPr>
+      </w:pPr>
+      <w:r>
+        <w:rPr>
+          <w:rFonts w:eastAsia="Times New Roman" w:cstheme="minorHAnsi"/>
+          <w:color w:val="000000"/>
+          <w:sz w:val="24"/>
+          <w:szCs w:val="24"/>
+          <w:lang w:eastAsia="es-SV"/>
+        </w:rPr>
+        <w:t xml:space="preserve">diagrama </w:t>
+      </w:r>
+      <w:r>
+        <w:rPr>
+          <w:rFonts w:eastAsia="Times New Roman" w:cstheme="minorHAnsi"/>
+          <w:color w:val="000000"/>
+          <w:spacing w:val="-2"/>
+          <w:sz w:val="24"/>
+          <w:szCs w:val="24"/>
+          <w:lang w:eastAsia="es-SV"/>
+        </w:rPr>
+        <w:t xml:space="preserve">de </w:t>
+      </w:r>
+      <w:r>
+        <w:rPr>
+          <w:rFonts w:eastAsia="Times New Roman" w:cstheme="minorHAnsi"/>
+          <w:color w:val="000000"/>
+          <w:sz w:val="24"/>
+          <w:szCs w:val="24"/>
+          <w:lang w:eastAsia="es-SV"/>
+        </w:rPr>
+        <w:t xml:space="preserve">conexión para hacer </w:t>
+      </w:r>
+      <w:r>
+        <w:rPr>
+          <w:rFonts w:eastAsia="Times New Roman" w:cstheme="minorHAnsi"/>
+          <w:color w:val="000000"/>
+          <w:spacing w:val="-7"/>
+          <w:sz w:val="24"/>
+          <w:szCs w:val="24"/>
+          <w:lang w:eastAsia="es-SV"/>
+        </w:rPr>
+        <w:t>el</w:t>
+      </w:r>
+    </w:p>
+    <w:p>
+      <w:pPr>
+        <w:shd w:val="clear" w:color="auto" w:fill="FFFFFF"/>
+        <w:spacing w:after="0" w:line="0" w:lineRule="auto"/>
+        <w:jc w:val="both"/>
+        <w:rPr>
+          <w:rFonts w:eastAsia="Times New Roman" w:cstheme="minorHAnsi"/>
+          <w:color w:val="000000"/>
+          <w:sz w:val="24"/>
+          <w:szCs w:val="24"/>
+          <w:lang w:eastAsia="es-SV"/>
+        </w:rPr>
+      </w:pPr>
+      <w:r>
+        <w:rPr>
+          <w:rFonts w:eastAsia="Times New Roman" w:cstheme="minorHAnsi"/>
+          <w:color w:val="000000"/>
+          <w:sz w:val="24"/>
+          <w:szCs w:val="24"/>
+          <w:lang w:eastAsia="es-SV"/>
+        </w:rPr>
+        <w:t>proyecto funcional mediante las</w:t>
+      </w:r>
+    </w:p>
+    <w:p>
+      <w:pPr>
+        <w:shd w:val="clear" w:color="auto" w:fill="FFFFFF"/>
+        <w:spacing w:after="0" w:line="0" w:lineRule="auto"/>
+        <w:jc w:val="both"/>
+        <w:rPr>
+          <w:rFonts w:eastAsia="Times New Roman" w:cstheme="minorHAnsi"/>
+          <w:color w:val="000000"/>
+          <w:sz w:val="24"/>
+          <w:szCs w:val="24"/>
+          <w:lang w:eastAsia="es-SV"/>
+        </w:rPr>
+      </w:pPr>
+      <w:r>
+        <w:rPr>
+          <w:rFonts w:eastAsia="Times New Roman" w:cstheme="minorHAnsi"/>
+          <w:color w:val="000000"/>
+          <w:sz w:val="24"/>
+          <w:szCs w:val="24"/>
+          <w:lang w:eastAsia="es-SV"/>
+        </w:rPr>
+        <w:t xml:space="preserve">instrucciones que </w:t>
+      </w:r>
+      <w:r>
+        <w:rPr>
+          <w:rFonts w:eastAsia="Times New Roman" w:cstheme="minorHAnsi"/>
+          <w:color w:val="000000"/>
+          <w:spacing w:val="-1"/>
+          <w:sz w:val="24"/>
+          <w:szCs w:val="24"/>
+          <w:lang w:eastAsia="es-SV"/>
+        </w:rPr>
+        <w:t xml:space="preserve">se </w:t>
+      </w:r>
+      <w:r>
+        <w:rPr>
+          <w:rFonts w:eastAsia="Times New Roman" w:cstheme="minorHAnsi"/>
+          <w:color w:val="000000"/>
+          <w:spacing w:val="-4"/>
+          <w:sz w:val="24"/>
+          <w:szCs w:val="24"/>
+          <w:lang w:eastAsia="es-SV"/>
+        </w:rPr>
+        <w:t xml:space="preserve">le </w:t>
+      </w:r>
+      <w:r>
+        <w:rPr>
+          <w:rFonts w:eastAsia="Times New Roman" w:cstheme="minorHAnsi"/>
+          <w:color w:val="000000"/>
+          <w:sz w:val="24"/>
+          <w:szCs w:val="24"/>
+          <w:lang w:eastAsia="es-SV"/>
+        </w:rPr>
+        <w:t xml:space="preserve">darán </w:t>
+      </w:r>
+      <w:r>
+        <w:rPr>
+          <w:rFonts w:eastAsia="Times New Roman" w:cstheme="minorHAnsi"/>
+          <w:color w:val="000000"/>
+          <w:spacing w:val="3"/>
+          <w:sz w:val="24"/>
+          <w:szCs w:val="24"/>
+          <w:lang w:eastAsia="es-SV"/>
+        </w:rPr>
+        <w:t>al</w:t>
+      </w:r>
+    </w:p>
+    <w:p>
+      <w:pPr>
+        <w:shd w:val="clear" w:color="auto" w:fill="FFFFFF"/>
+        <w:spacing w:after="0" w:line="0" w:lineRule="auto"/>
+        <w:jc w:val="both"/>
+        <w:rPr>
+          <w:rFonts w:eastAsia="Times New Roman" w:cstheme="minorHAnsi"/>
+          <w:color w:val="000000"/>
+          <w:sz w:val="24"/>
+          <w:szCs w:val="24"/>
+          <w:lang w:eastAsia="es-SV"/>
+        </w:rPr>
+      </w:pPr>
+      <w:r>
+        <w:rPr>
+          <w:rFonts w:eastAsia="Times New Roman" w:cstheme="minorHAnsi"/>
+          <w:color w:val="000000"/>
+          <w:sz w:val="24"/>
+          <w:szCs w:val="24"/>
+          <w:lang w:eastAsia="es-SV"/>
+        </w:rPr>
+        <w:t>Arduino.</w:t>
+      </w:r>
+    </w:p>
+    <w:p>
+      <w:pPr>
+        <w:pStyle w:val="NormalWeb"/>
+        <w:shd w:val="clear" w:color="auto" w:fill="FFFFFF"/>
+        <w:spacing w:before="0" w:beforeAutospacing="0" w:after="225" w:afterAutospacing="0"/>
+        <w:jc w:val="both"/>
+        <w:textAlignment w:val="baseline"/>
+        <w:rPr>
+          <w:rFonts w:asciiTheme="minorHAnsi" w:hAnsiTheme="minorHAnsi" w:cstheme="minorHAnsi"/>
+        </w:rPr>
+      </w:pPr>
+      <w:r>
+        <w:rPr>
+          <w:rFonts w:asciiTheme="minorHAnsi" w:hAnsiTheme="minorHAnsi" w:cstheme="minorHAnsi"/>
+        </w:rPr>
+        <w:t>Se realiza la integración de los Leds y jumpers entre la Protoboard y el Arduino de manera comparativa al diagrama de conexión que se muestra a continuación para hacer el proyecto funcional mediante las instrucciones que se le darán al Arduino.</w:t>
+      </w:r>
+    </w:p>
+    <w:p>
+      <w:r>
+        <w:rPr>
+          <w:noProof/>
+        </w:rPr>
+        <w:drawing>
+          <wp:anchor distT="0" distB="0" distL="114300" distR="114300" simplePos="0" relativeHeight="251670528" behindDoc="1" locked="0" layoutInCell="1" allowOverlap="1" wp14:anchorId="016E2521" wp14:editId="79931EC7">
+            <wp:simplePos x="0" y="0"/>
+            <wp:positionH relativeFrom="column">
+              <wp:posOffset>1341171</wp:posOffset>
+            </wp:positionH>
+            <wp:positionV relativeFrom="paragraph">
+              <wp:posOffset>81417</wp:posOffset>
+            </wp:positionV>
+            <wp:extent cx="2891481" cy="2656129"/>
+            <wp:effectExtent l="0" t="0" r="4445" b="0"/>
+            <wp:wrapTight wrapText="bothSides">
+              <wp:wrapPolygon edited="0">
+                <wp:start x="0" y="0"/>
+                <wp:lineTo x="0" y="21383"/>
+                <wp:lineTo x="21491" y="21383"/>
+                <wp:lineTo x="21491" y="0"/>
+                <wp:lineTo x="0" y="0"/>
+              </wp:wrapPolygon>
+            </wp:wrapTight>
+            <wp:docPr id="12" name="Imagen 12"/>
+            <wp:cNvGraphicFramePr>
+              <a:graphicFrameLocks xmlns:a="http://schemas.openxmlformats.org/drawingml/2006/main" noChangeAspect="1"/>
+            </wp:cNvGraphicFramePr>
+            <a:graphic xmlns:a="http://schemas.openxmlformats.org/drawingml/2006/main">
+              <a:graphicData uri="http://schemas.openxmlformats.org/drawingml/2006/picture">
+                <pic:pic xmlns:pic="http://schemas.openxmlformats.org/drawingml/2006/picture">
+                  <pic:nvPicPr>
+                    <pic:cNvPr id="1" name=""/>
+                    <pic:cNvPicPr/>
+                  </pic:nvPicPr>
+                  <pic:blipFill>
+                    <a:blip r:embed="rId14">
+                      <a:extLst>
+                        <a:ext uri="{28A0092B-C50C-407E-A947-70E740481C1C}">
+                          <a14:useLocalDpi xmlns:a14="http://schemas.microsoft.com/office/drawing/2010/main" val="0"/>
+                        </a:ext>
+                      </a:extLst>
+                    </a:blip>
+                    <a:stretch>
+                      <a:fillRect/>
+                    </a:stretch>
+                  </pic:blipFill>
+                  <pic:spPr>
+                    <a:xfrm>
+                      <a:off x="0" y="0"/>
+                      <a:ext cx="2891481" cy="2656129"/>
+                    </a:xfrm>
+                    <a:prstGeom prst="rect">
+                      <a:avLst/>
+                    </a:prstGeom>
+                  </pic:spPr>
+                </pic:pic>
+              </a:graphicData>
+            </a:graphic>
+          </wp:anchor>
+        </w:drawing>
+      </w:r>
+    </w:p>
+    <w:p/>
+    <w:p/>
+    <w:p/>
+    <w:p/>
+    <w:p/>
+    <w:p/>
+    <w:p/>
+    <w:p/>
+    <w:p/>
+    <w:p/>
+    <w:p/>
+    <w:p>
+      <w:pPr>
+        <w:jc w:val="both"/>
+        <w:rPr>
+          <w:sz w:val="24"/>
+          <w:szCs w:val="24"/>
+        </w:rPr>
+      </w:pPr>
+    </w:p>
+    <w:p>
+      <w:pPr>
+        <w:jc w:val="both"/>
+      </w:pPr>
+      <w:r>
+        <w:lastRenderedPageBreak/>
+        <w:drawing>
+          <wp:inline distT="0" distB="0" distL="0" distR="0" wp14:anchorId="39E00389" wp14:editId="5B1EAA3F">
+            <wp:extent cx="5610225" cy="8210550"/>
+            <wp:effectExtent l="0" t="0" r="9525" b="0"/>
+            <wp:docPr id="13" name="Imagen 13"/>
+            <wp:cNvGraphicFramePr>
+              <a:graphicFrameLocks xmlns:a="http://schemas.openxmlformats.org/drawingml/2006/main" noChangeAspect="1"/>
+            </wp:cNvGraphicFramePr>
+            <a:graphic xmlns:a="http://schemas.openxmlformats.org/drawingml/2006/main">
+              <a:graphicData uri="http://schemas.openxmlformats.org/drawingml/2006/picture">
+                <pic:pic xmlns:pic="http://schemas.openxmlformats.org/drawingml/2006/picture">
+                  <pic:nvPicPr>
+                    <pic:cNvPr id="0" name="Picture 1"/>
+                    <pic:cNvPicPr>
+                      <a:picLocks noChangeAspect="1" noChangeArrowheads="1"/>
+                    </pic:cNvPicPr>
+                  </pic:nvPicPr>
+                  <pic:blipFill>
+                    <a:blip r:embed="rId15" cstate="print">
+                      <a:extLst>
+                        <a:ext uri="{28A0092B-C50C-407E-A947-70E740481C1C}">
+                          <a14:useLocalDpi xmlns:a14="http://schemas.microsoft.com/office/drawing/2010/main" val="0"/>
+                        </a:ext>
+                      </a:extLst>
+                    </a:blip>
+                    <a:srcRect/>
+                    <a:stretch>
+                      <a:fillRect/>
+                    </a:stretch>
+                  </pic:blipFill>
+                  <pic:spPr bwMode="auto">
+                    <a:xfrm>
+                      <a:off x="0" y="0"/>
+                      <a:ext cx="5610225" cy="8210550"/>
+                    </a:xfrm>
+                    <a:prstGeom prst="rect">
+                      <a:avLst/>
+                    </a:prstGeom>
+                    <a:noFill/>
+                    <a:ln>
+                      <a:noFill/>
+                    </a:ln>
+                  </pic:spPr>
+                </pic:pic>
+              </a:graphicData>
+            </a:graphic>
+          </wp:inline>
+        </w:drawing>
+      </w:r>
     </w:p>
     <w:p>
       <w:pPr>
@@ -3170,8 +4211,48 @@
     </w:p>
     <w:p>
       <w:pPr>
-        <w:jc w:val="both"/>
-      </w:pPr>
+        <w:jc w:val="center"/>
+      </w:pPr>
+      <w:r>
+        <w:rPr>
+          <w:noProof/>
+        </w:rPr>
+        <w:drawing>
+          <wp:inline distT="0" distB="0" distL="0" distR="0" wp14:anchorId="10062D85" wp14:editId="580CF89E">
+            <wp:extent cx="3571875" cy="3352800"/>
+            <wp:effectExtent l="0" t="0" r="9525" b="0"/>
+            <wp:docPr id="14" name="Imagen 14"/>
+            <wp:cNvGraphicFramePr>
+              <a:graphicFrameLocks xmlns:a="http://schemas.openxmlformats.org/drawingml/2006/main" noChangeAspect="1"/>
+            </wp:cNvGraphicFramePr>
+            <a:graphic xmlns:a="http://schemas.openxmlformats.org/drawingml/2006/main">
+              <a:graphicData uri="http://schemas.openxmlformats.org/drawingml/2006/picture">
+                <pic:pic xmlns:pic="http://schemas.openxmlformats.org/drawingml/2006/picture">
+                  <pic:nvPicPr>
+                    <pic:cNvPr id="1" name=""/>
+                    <pic:cNvPicPr/>
+                  </pic:nvPicPr>
+                  <pic:blipFill>
+                    <a:blip r:embed="rId16"/>
+                    <a:stretch>
+                      <a:fillRect/>
+                    </a:stretch>
+                  </pic:blipFill>
+                  <pic:spPr>
+                    <a:xfrm>
+                      <a:off x="0" y="0"/>
+                      <a:ext cx="3571875" cy="3352800"/>
+                    </a:xfrm>
+                    <a:prstGeom prst="rect">
+                      <a:avLst/>
+                    </a:prstGeom>
+                  </pic:spPr>
+                </pic:pic>
+              </a:graphicData>
+            </a:graphic>
+          </wp:inline>
+        </w:drawing>
+      </w:r>
     </w:p>
     <w:p>
       <w:pPr>
@@ -3185,7 +4266,15 @@
       </w:pPr>
       <w:bookmarkStart w:id="12" w:name="_Toc72435080"/>
       <w:r>
-        <w:t>Conclusiones-Joseline(Avance 2)</w:t>
+        <w:t>Conclusiones-</w:t>
+      </w:r>
+      <w:proofErr w:type="gramStart"/>
+      <w:r>
+        <w:t>Joseline(</w:t>
+      </w:r>
+      <w:proofErr w:type="gramEnd"/>
+      <w:r>
+        <w:t>Avance 2)</w:t>
       </w:r>
       <w:bookmarkEnd w:id="12"/>
     </w:p>
@@ -3206,7 +4295,15 @@
       </w:pPr>
       <w:bookmarkStart w:id="13" w:name="_Toc72435081"/>
       <w:r>
-        <w:t>Demostración-Vídeo-Mauri(Avance 2)</w:t>
+        <w:t>Demostración-Vídeo-</w:t>
+      </w:r>
+      <w:proofErr w:type="gramStart"/>
+      <w:r>
+        <w:t>Mauri(</w:t>
+      </w:r>
+      <w:proofErr w:type="gramEnd"/>
+      <w:r>
+        <w:t>Avance 2)</w:t>
       </w:r>
       <w:bookmarkEnd w:id="13"/>
     </w:p>
@@ -3227,7 +4324,15 @@
       </w:pPr>
       <w:bookmarkStart w:id="14" w:name="_Toc72435082"/>
       <w:r>
-        <w:t>Archivos códigos fuente-Gabi(Avance 2)</w:t>
+        <w:t>Archivos códigos fuente-</w:t>
+      </w:r>
+      <w:proofErr w:type="gramStart"/>
+      <w:r>
+        <w:t>Gabi(</w:t>
+      </w:r>
+      <w:proofErr w:type="gramEnd"/>
+      <w:r>
+        <w:t>Avance 2)</w:t>
       </w:r>
       <w:bookmarkEnd w:id="14"/>
     </w:p>
@@ -3243,11 +4348,32 @@
     </w:p>
     <w:p>
       <w:pPr>
+        <w:jc w:val="both"/>
+      </w:pPr>
+    </w:p>
+    <w:p>
+      <w:pPr>
+        <w:jc w:val="both"/>
+      </w:pPr>
+    </w:p>
+    <w:p>
+      <w:pPr>
+        <w:jc w:val="both"/>
+      </w:pPr>
+    </w:p>
+    <w:p>
+      <w:pPr>
+        <w:jc w:val="both"/>
+      </w:pPr>
+    </w:p>
+    <w:p>
+      <w:pPr>
         <w:pStyle w:val="Ttulo1"/>
         <w:jc w:val="both"/>
       </w:pPr>
       <w:bookmarkStart w:id="15" w:name="_Toc72435083"/>
       <w:r>
+        <w:lastRenderedPageBreak/>
         <w:t>Archivos de diseño, planos o esquemas utilizados-Gabi</w:t>
       </w:r>
       <w:bookmarkEnd w:id="15"/>
@@ -3286,7 +4412,7 @@
                     </pic:cNvPicPr>
                   </pic:nvPicPr>
                   <pic:blipFill>
-                    <a:blip r:embed="rId13" cstate="print">
+                    <a:blip r:embed="rId17" cstate="print">
                       <a:extLst>
                         <a:ext uri="{28A0092B-C50C-407E-A947-70E740481C1C}">
                           <a14:useLocalDpi xmlns:a14="http://schemas.microsoft.com/office/drawing/2010/main" val="0"/>
@@ -4928,6 +6054,23 @@
       <w:u w:val="single"/>
     </w:rPr>
   </w:style>
+  <w:style w:type="paragraph" w:styleId="NormalWeb">
+    <w:name w:val="Normal (Web)"/>
+    <w:basedOn w:val="Normal"/>
+    <w:uiPriority w:val="99"/>
+    <w:semiHidden/>
+    <w:unhideWhenUsed/>
+    <w:rsid w:val="00605443"/>
+    <w:pPr>
+      <w:spacing w:before="100" w:beforeAutospacing="1" w:after="100" w:afterAutospacing="1" w:line="240" w:lineRule="auto"/>
+    </w:pPr>
+    <w:rPr>
+      <w:rFonts w:ascii="Times New Roman" w:eastAsia="Times New Roman" w:hAnsi="Times New Roman" w:cs="Times New Roman"/>
+      <w:sz w:val="24"/>
+      <w:szCs w:val="24"/>
+      <w:lang w:val="es-SV" w:eastAsia="es-SV"/>
+    </w:rPr>
+  </w:style>
 </w:styles>
 </file>
 
